--- a/trabajo final/final con correcciones/parte4. Anexos.docx
+++ b/trabajo final/final con correcciones/parte4. Anexos.docx
@@ -102,7 +102,7 @@
         <w:pStyle w:val="Ttulo2"/>
         <w:numPr>
           <w:ilvl w:val="0"/>
-          <w:numId w:val="6"/>
+          <w:numId w:val="7"/>
         </w:numPr>
         <w:rPr>
           <w:lang w:val="es-PE"/>
@@ -189,10 +189,6 @@
     <w:p>
       <w:pPr>
         <w:pStyle w:val="Ttulo2"/>
-        <w:numPr>
-          <w:ilvl w:val="0"/>
-          <w:numId w:val="0"/>
-        </w:numPr>
         <w:ind w:left="720"/>
         <w:rPr>
           <w:lang w:val="es-PE"/>
@@ -253,29 +249,23 @@
     <w:p>
       <w:pPr>
         <w:pStyle w:val="Ttulo2"/>
-        <w:rPr>
-          <w:lang w:val="es-PE"/>
-        </w:rPr>
+        <w:numPr>
+          <w:ilvl w:val="0"/>
+          <w:numId w:val="7"/>
+        </w:numPr>
       </w:pPr>
       <w:bookmarkStart w:id="5" w:name="_Toc522995647"/>
       <w:r>
-        <w:rPr>
-          <w:lang w:val="es-PE"/>
-        </w:rPr>
         <w:lastRenderedPageBreak/>
-        <w:t xml:space="preserve">Anexo </w:t>
-      </w:r>
-      <w:r>
-        <w:rPr>
-          <w:lang w:val="es-PE"/>
-        </w:rPr>
-        <w:t>3</w:t>
-      </w:r>
-      <w:r>
-        <w:rPr>
-          <w:lang w:val="es-PE"/>
-        </w:rPr>
-        <w:t>: Guía Semi-Estructurada de Entrevista a Profundidad para usuarios finales Nº1</w:t>
+        <w:t xml:space="preserve">Anexo 3: Guía </w:t>
+      </w:r>
+      <w:proofErr w:type="spellStart"/>
+      <w:r>
+        <w:t>Semi</w:t>
+      </w:r>
+      <w:proofErr w:type="spellEnd"/>
+      <w:r>
+        <w:t>-Estructurada de Entrevista a Profundidad para usuarios finales Nº1</w:t>
       </w:r>
       <w:bookmarkEnd w:id="5"/>
     </w:p>
@@ -777,6 +767,10 @@
     <w:p>
       <w:pPr>
         <w:pStyle w:val="Ttulo2"/>
+        <w:numPr>
+          <w:ilvl w:val="0"/>
+          <w:numId w:val="7"/>
+        </w:numPr>
         <w:rPr>
           <w:lang w:val="es-PE"/>
         </w:rPr>
@@ -1306,6 +1300,10 @@
     <w:p>
       <w:pPr>
         <w:pStyle w:val="Ttulo2"/>
+        <w:numPr>
+          <w:ilvl w:val="0"/>
+          <w:numId w:val="7"/>
+        </w:numPr>
         <w:rPr>
           <w:lang w:val="es-PE"/>
         </w:rPr>
@@ -2233,6 +2231,10 @@
     <w:p>
       <w:pPr>
         <w:pStyle w:val="Ttulo2"/>
+        <w:numPr>
+          <w:ilvl w:val="0"/>
+          <w:numId w:val="7"/>
+        </w:numPr>
       </w:pPr>
       <w:bookmarkStart w:id="28" w:name="_Toc522995650"/>
       <w:r>
@@ -2334,6 +2336,7 @@
           <w:noProof/>
           <w:lang w:val="en-CA" w:eastAsia="en-CA"/>
         </w:rPr>
+        <w:lastRenderedPageBreak/>
         <w:drawing>
           <wp:anchor distT="0" distB="0" distL="114300" distR="114300" simplePos="0" relativeHeight="251660288" behindDoc="0" locked="0" layoutInCell="1" allowOverlap="1" wp14:anchorId="70E7AE01" wp14:editId="030B5B72">
             <wp:simplePos x="0" y="0"/>
@@ -2562,6 +2565,10 @@
     <w:p>
       <w:pPr>
         <w:pStyle w:val="Ttulo2"/>
+        <w:numPr>
+          <w:ilvl w:val="0"/>
+          <w:numId w:val="7"/>
+        </w:numPr>
         <w:rPr>
           <w:rFonts w:eastAsia="Times New Roman"/>
           <w:lang w:eastAsia="es-PE"/>
@@ -3194,6 +3201,9 @@
       </w:r>
     </w:p>
     <w:p>
+      <w:pPr>
+        <w:jc w:val="center"/>
+      </w:pPr>
       <w:r>
         <w:t>Ingreso para Ciudadanos</w:t>
       </w:r>
@@ -3249,6 +3259,9 @@
       </w:r>
     </w:p>
     <w:p>
+      <w:pPr>
+        <w:jc w:val="center"/>
+      </w:pPr>
       <w:r>
         <w:t>Nueva Solicitud Paso 1 para Ciudadanos</w:t>
       </w:r>
@@ -3304,6 +3317,9 @@
       </w:r>
     </w:p>
     <w:p>
+      <w:pPr>
+        <w:jc w:val="center"/>
+      </w:pPr>
       <w:r>
         <w:t>Nueva Solicitud Paso 2 para Ciudadanos</w:t>
       </w:r>
@@ -3360,6 +3376,9 @@
       </w:r>
     </w:p>
     <w:p>
+      <w:pPr>
+        <w:jc w:val="center"/>
+      </w:pPr>
       <w:r>
         <w:t>Nueva Solicitud Paso 3 para Ciudadanos</w:t>
       </w:r>
@@ -3415,6 +3434,9 @@
       </w:r>
     </w:p>
     <w:p>
+      <w:pPr>
+        <w:jc w:val="center"/>
+      </w:pPr>
       <w:r>
         <w:t>Nueva Solicitud Paso 4 para Ciudadanos</w:t>
       </w:r>
@@ -3470,6 +3492,9 @@
       </w:r>
     </w:p>
     <w:p>
+      <w:pPr>
+        <w:jc w:val="center"/>
+      </w:pPr>
       <w:r>
         <w:t>Nueva Solicitud Paso 5 para Ciudadanos</w:t>
       </w:r>
@@ -3526,6 +3551,9 @@
       </w:r>
     </w:p>
     <w:p>
+      <w:pPr>
+        <w:jc w:val="center"/>
+      </w:pPr>
       <w:r>
         <w:t>Pasos realizados para solucionar solicitud, vista para Ciudadanos</w:t>
       </w:r>
@@ -3533,10 +3561,6 @@
     <w:p>
       <w:pPr>
         <w:pStyle w:val="Ttulo2"/>
-        <w:numPr>
-          <w:ilvl w:val="0"/>
-          <w:numId w:val="0"/>
-        </w:numPr>
         <w:ind w:left="714"/>
         <w:rPr>
           <w:lang w:eastAsia="es-PE"/>
@@ -3770,15 +3794,14 @@
   <w:abstractNum w:abstractNumId="2" w15:restartNumberingAfterBreak="0">
     <w:nsid w:val="4F8560CC"/>
     <w:multiLevelType w:val="hybridMultilevel"/>
-    <w:tmpl w:val="C5CA74D6"/>
+    <w:tmpl w:val="717642C6"/>
     <w:lvl w:ilvl="0" w:tplc="280A0013">
       <w:start w:val="1"/>
       <w:numFmt w:val="upperRoman"/>
-      <w:pStyle w:val="Ttulo2"/>
       <w:lvlText w:val="%1."/>
       <w:lvlJc w:val="right"/>
       <w:pPr>
-        <w:ind w:left="720" w:hanging="360"/>
+        <w:ind w:left="540" w:hanging="180"/>
       </w:pPr>
     </w:lvl>
     <w:lvl w:ilvl="1" w:tplc="39A00D12">
@@ -4104,9 +4127,6 @@
   </w:num>
   <w:num w:numId="7">
     <w:abstractNumId w:val="2"/>
-    <w:lvlOverride w:ilvl="0">
-      <w:startOverride w:val="1"/>
-    </w:lvlOverride>
   </w:num>
 </w:numbering>
 </file>
@@ -4545,9 +4565,6 @@
     <w:pPr>
       <w:keepNext/>
       <w:keepLines/>
-      <w:numPr>
-        <w:numId w:val="5"/>
-      </w:numPr>
       <w:spacing w:before="240" w:after="240" w:line="480" w:lineRule="auto"/>
       <w:outlineLvl w:val="1"/>
     </w:pPr>
